--- a/Ethics application/APPENDIX 3 Survey.docx
+++ b/Ethics application/APPENDIX 3 Survey.docx
@@ -14,6 +14,8 @@
         </w:rPr>
         <w:t>SURVEY</w:t>
       </w:r>
+      <w:bookmarkStart w:id="0" w:name="_GoBack"/>
+      <w:bookmarkEnd w:id="0"/>
     </w:p>
     <w:p>
       <w:r>
@@ -208,16 +210,20 @@
         <w:rPr>
           <w:i/>
         </w:rPr>
-        <w:t xml:space="preserve"> “Pl ease </w:t>
-      </w:r>
-      <w:proofErr w:type="gramStart"/>
+        <w:t xml:space="preserve"> “Pl</w:t>
+      </w:r>
       <w:r>
         <w:rPr>
           <w:i/>
         </w:rPr>
+        <w:t xml:space="preserve">ease </w:t>
+      </w:r>
+      <w:r>
+        <w:rPr>
+          <w:i/>
+        </w:rPr>
         <w:t>be</w:t>
       </w:r>
-      <w:proofErr w:type="gramEnd"/>
       <w:r>
         <w:rPr>
           <w:i/>
@@ -342,25 +348,10 @@
           <w:i/>
         </w:rPr>
       </w:pPr>
-      <w:bookmarkStart w:id="0" w:name="_GoBack"/>
-      <w:bookmarkEnd w:id="0"/>
-    </w:p>
-    <w:p>
-      <w:r>
-        <w:t xml:space="preserve">Here is the link to Match Maker app: </w:t>
-      </w:r>
-      <w:hyperlink r:id="rId6" w:history="1">
-        <w:r>
-          <w:rPr>
-            <w:rStyle w:val="Hyperlink"/>
-          </w:rPr>
-          <w:t>LINK</w:t>
-        </w:r>
-      </w:hyperlink>
-    </w:p>
-    <w:p>
-      <w:r>
-        <w:t>Please go to the link and play around with the service. Once you feel familiar with the tool come back to this survey.</w:t>
+    </w:p>
+    <w:p>
+      <w:r>
+        <w:t>Imagine a recommender system developed to help users find the appropriate application to support collaborative work. Any user without registration could go into our system and, with the use of precise descriptors, provide a description of the work s/he intent to support. In return, the system will return those applications that match the user criteria.</w:t>
       </w:r>
     </w:p>
     <w:p>
@@ -368,20 +359,15 @@
         <w:pStyle w:val="ListParagraph"/>
         <w:numPr>
           <w:ilvl w:val="0"/>
-          <w:numId w:val="1"/>
+          <w:numId w:val="2"/>
         </w:numPr>
-      </w:pPr>
-      <w:r>
-        <w:t>How would you rate your experience with the tool:</w:t>
-      </w:r>
-    </w:p>
-    <w:p>
-      <w:pPr>
-        <w:pStyle w:val="ListParagraph"/>
-        <w:rPr>
-          <w:sz w:val="20"/>
-        </w:rPr>
-      </w:pPr>
+        <w:rPr>
+          <w:sz w:val="20"/>
+        </w:rPr>
+      </w:pPr>
+      <w:r>
+        <w:t xml:space="preserve">Would you use this kind service? Do you find it useful?  </w:t>
+      </w:r>
       <w:r>
         <w:rPr>
           <w:sz w:val="20"/>
@@ -417,22 +403,21 @@
           <w:sz w:val="20"/>
           <w:highlight w:val="lightGray"/>
         </w:rPr>
+        <w:fldChar w:fldCharType="separate"/>
+      </w:r>
+      <w:r>
+        <w:rPr>
+          <w:sz w:val="20"/>
+          <w:highlight w:val="lightGray"/>
+        </w:rPr>
         <w:fldChar w:fldCharType="end"/>
       </w:r>
       <w:r>
         <w:rPr>
           <w:sz w:val="20"/>
         </w:rPr>
-        <w:t xml:space="preserve"> Excellent</w:t>
-      </w:r>
-    </w:p>
-    <w:p>
-      <w:pPr>
-        <w:pStyle w:val="ListParagraph"/>
-        <w:rPr>
-          <w:sz w:val="20"/>
-        </w:rPr>
-      </w:pPr>
+        <w:t xml:space="preserve">Yes  </w:t>
+      </w:r>
       <w:r>
         <w:rPr>
           <w:sz w:val="20"/>
@@ -468,13 +453,151 @@
           <w:sz w:val="20"/>
           <w:highlight w:val="lightGray"/>
         </w:rPr>
+        <w:fldChar w:fldCharType="separate"/>
+      </w:r>
+      <w:r>
+        <w:rPr>
+          <w:sz w:val="20"/>
+          <w:highlight w:val="lightGray"/>
+        </w:rPr>
         <w:fldChar w:fldCharType="end"/>
       </w:r>
       <w:r>
         <w:rPr>
           <w:sz w:val="20"/>
         </w:rPr>
-        <w:t xml:space="preserve"> Good</w:t>
+        <w:t xml:space="preserve"> No</w:t>
+      </w:r>
+    </w:p>
+    <w:p>
+      <w:pPr>
+        <w:pStyle w:val="ListParagraph"/>
+        <w:rPr>
+          <w:sz w:val="20"/>
+        </w:rPr>
+      </w:pPr>
+      <w:r>
+        <w:rPr>
+          <w:sz w:val="20"/>
+        </w:rPr>
+        <w:t>Can you elaborate on your answer</w:t>
+      </w:r>
+      <w:r>
+        <w:rPr>
+          <w:sz w:val="20"/>
+        </w:rPr>
+        <w:t>?</w:t>
+      </w:r>
+    </w:p>
+    <w:p>
+      <w:pPr>
+        <w:pStyle w:val="ListParagraph"/>
+        <w:pBdr>
+          <w:top w:val="single" w:sz="4" w:space="1" w:color="auto"/>
+          <w:left w:val="single" w:sz="4" w:space="4" w:color="auto"/>
+          <w:bottom w:val="single" w:sz="4" w:space="1" w:color="auto"/>
+          <w:right w:val="single" w:sz="4" w:space="4" w:color="auto"/>
+        </w:pBdr>
+        <w:rPr>
+          <w:sz w:val="20"/>
+        </w:rPr>
+      </w:pPr>
+    </w:p>
+    <w:p>
+      <w:pPr>
+        <w:pStyle w:val="ListParagraph"/>
+        <w:pBdr>
+          <w:top w:val="single" w:sz="4" w:space="1" w:color="auto"/>
+          <w:left w:val="single" w:sz="4" w:space="4" w:color="auto"/>
+          <w:bottom w:val="single" w:sz="4" w:space="1" w:color="auto"/>
+          <w:right w:val="single" w:sz="4" w:space="4" w:color="auto"/>
+        </w:pBdr>
+        <w:rPr>
+          <w:sz w:val="20"/>
+        </w:rPr>
+      </w:pPr>
+    </w:p>
+    <w:p>
+      <w:pPr>
+        <w:pStyle w:val="ListParagraph"/>
+        <w:pBdr>
+          <w:top w:val="single" w:sz="4" w:space="1" w:color="auto"/>
+          <w:left w:val="single" w:sz="4" w:space="4" w:color="auto"/>
+          <w:bottom w:val="single" w:sz="4" w:space="1" w:color="auto"/>
+          <w:right w:val="single" w:sz="4" w:space="4" w:color="auto"/>
+        </w:pBdr>
+        <w:rPr>
+          <w:sz w:val="20"/>
+        </w:rPr>
+      </w:pPr>
+    </w:p>
+    <w:p>
+      <w:pPr>
+        <w:pStyle w:val="ListParagraph"/>
+        <w:pBdr>
+          <w:top w:val="single" w:sz="4" w:space="1" w:color="auto"/>
+          <w:left w:val="single" w:sz="4" w:space="4" w:color="auto"/>
+          <w:bottom w:val="single" w:sz="4" w:space="1" w:color="auto"/>
+          <w:right w:val="single" w:sz="4" w:space="4" w:color="auto"/>
+        </w:pBdr>
+        <w:rPr>
+          <w:sz w:val="20"/>
+        </w:rPr>
+      </w:pPr>
+    </w:p>
+    <w:p>
+      <w:r>
+        <w:t>The description initially provided corresponds with one of the main features of Match Maker app.</w:t>
+      </w:r>
+      <w:r>
+        <w:t xml:space="preserve"> </w:t>
+      </w:r>
+      <w:r>
+        <w:t xml:space="preserve">Here is </w:t>
+      </w:r>
+      <w:r>
+        <w:t>a</w:t>
+      </w:r>
+      <w:r>
+        <w:t xml:space="preserve"> link to </w:t>
+      </w:r>
+      <w:r>
+        <w:t>the application:</w:t>
+      </w:r>
+      <w:r>
+        <w:t xml:space="preserve"> </w:t>
+      </w:r>
+      <w:hyperlink r:id="rId6" w:history="1">
+        <w:r>
+          <w:rPr>
+            <w:rStyle w:val="Hyperlink"/>
+          </w:rPr>
+          <w:t>http://turorial1-1120.appspot.com/</w:t>
+        </w:r>
+      </w:hyperlink>
+      <w:r>
+        <w:t xml:space="preserve">. </w:t>
+      </w:r>
+      <w:r>
+        <w:t>Please</w:t>
+      </w:r>
+      <w:r>
+        <w:t>, play</w:t>
+      </w:r>
+      <w:r>
+        <w:t xml:space="preserve"> around with the service. Once you feel familiar with the tool come back to this survey.</w:t>
+      </w:r>
+    </w:p>
+    <w:p>
+      <w:pPr>
+        <w:pStyle w:val="ListParagraph"/>
+        <w:numPr>
+          <w:ilvl w:val="0"/>
+          <w:numId w:val="1"/>
+        </w:numPr>
+      </w:pPr>
+      <w:r>
+        <w:t>How would you rate your experience with the tool:</w:t>
       </w:r>
     </w:p>
     <w:p>
@@ -519,13 +642,20 @@
           <w:sz w:val="20"/>
           <w:highlight w:val="lightGray"/>
         </w:rPr>
+        <w:fldChar w:fldCharType="separate"/>
+      </w:r>
+      <w:r>
+        <w:rPr>
+          <w:sz w:val="20"/>
+          <w:highlight w:val="lightGray"/>
+        </w:rPr>
         <w:fldChar w:fldCharType="end"/>
       </w:r>
       <w:r>
         <w:rPr>
           <w:sz w:val="20"/>
         </w:rPr>
-        <w:t xml:space="preserve"> Fair </w:t>
+        <w:t xml:space="preserve"> Excellent</w:t>
       </w:r>
     </w:p>
     <w:p>
@@ -570,133 +700,35 @@
           <w:sz w:val="20"/>
           <w:highlight w:val="lightGray"/>
         </w:rPr>
+        <w:fldChar w:fldCharType="separate"/>
+      </w:r>
+      <w:r>
+        <w:rPr>
+          <w:sz w:val="20"/>
+          <w:highlight w:val="lightGray"/>
+        </w:rPr>
         <w:fldChar w:fldCharType="end"/>
       </w:r>
       <w:r>
         <w:rPr>
           <w:sz w:val="20"/>
         </w:rPr>
-        <w:t xml:space="preserve"> Bad</w:t>
-      </w:r>
-    </w:p>
-    <w:p>
-      <w:pPr>
-        <w:pStyle w:val="ListParagraph"/>
-        <w:rPr>
-          <w:sz w:val="20"/>
-        </w:rPr>
-      </w:pPr>
-    </w:p>
-    <w:p>
-      <w:pPr>
-        <w:pStyle w:val="ListParagraph"/>
-        <w:rPr>
-          <w:sz w:val="20"/>
-        </w:rPr>
-      </w:pPr>
-      <w:r>
-        <w:rPr>
-          <w:sz w:val="20"/>
-        </w:rPr>
-        <w:t>Can you elaborate on your answer?</w:t>
-      </w:r>
-    </w:p>
-    <w:p>
-      <w:pPr>
-        <w:pStyle w:val="ListParagraph"/>
-        <w:pBdr>
-          <w:top w:val="single" w:sz="4" w:space="1" w:color="auto"/>
-          <w:left w:val="single" w:sz="4" w:space="4" w:color="auto"/>
-          <w:bottom w:val="single" w:sz="4" w:space="1" w:color="auto"/>
-          <w:right w:val="single" w:sz="4" w:space="4" w:color="auto"/>
-        </w:pBdr>
-      </w:pPr>
-    </w:p>
-    <w:p>
-      <w:pPr>
-        <w:pStyle w:val="ListParagraph"/>
-        <w:pBdr>
-          <w:top w:val="single" w:sz="4" w:space="1" w:color="auto"/>
-          <w:left w:val="single" w:sz="4" w:space="4" w:color="auto"/>
-          <w:bottom w:val="single" w:sz="4" w:space="1" w:color="auto"/>
-          <w:right w:val="single" w:sz="4" w:space="4" w:color="auto"/>
-        </w:pBdr>
-      </w:pPr>
-    </w:p>
-    <w:p>
-      <w:pPr>
-        <w:pStyle w:val="ListParagraph"/>
-      </w:pPr>
-    </w:p>
-    <w:p>
-      <w:pPr>
-        <w:ind w:firstLine="720"/>
-        <w:rPr>
-          <w:b/>
-          <w:u w:val="single"/>
-        </w:rPr>
-      </w:pPr>
-      <w:r>
-        <w:rPr>
-          <w:b/>
-          <w:u w:val="single"/>
-        </w:rPr>
-        <w:t>F</w:t>
-      </w:r>
-      <w:r>
-        <w:rPr>
-          <w:b/>
-          <w:u w:val="single"/>
-        </w:rPr>
-        <w:t>eature</w:t>
-      </w:r>
-      <w:r>
-        <w:rPr>
-          <w:b/>
-          <w:u w:val="single"/>
-        </w:rPr>
-        <w:t xml:space="preserve">: </w:t>
-      </w:r>
-      <w:r>
-        <w:rPr>
-          <w:b/>
-          <w:u w:val="single"/>
-        </w:rPr>
-        <w:t>Search</w:t>
-      </w:r>
-      <w:r>
-        <w:rPr>
-          <w:b/>
-          <w:u w:val="single"/>
-        </w:rPr>
-        <w:t>ing for an application</w:t>
-      </w:r>
-    </w:p>
-    <w:p>
-      <w:pPr>
-        <w:pStyle w:val="ListParagraph"/>
-        <w:numPr>
-          <w:ilvl w:val="0"/>
-          <w:numId w:val="1"/>
-        </w:numPr>
-      </w:pPr>
-      <w:r>
-        <w:t xml:space="preserve">The vocabulary used to describe the </w:t>
-      </w:r>
-      <w:r>
-        <w:rPr>
-          <w:u w:val="single"/>
-        </w:rPr>
-        <w:t>work properties</w:t>
-      </w:r>
-      <w:r>
-        <w:t xml:space="preserve"> was clear? </w:t>
-      </w:r>
-      <w:r>
-        <w:rPr>
-          <w:sz w:val="20"/>
-          <w:highlight w:val="lightGray"/>
-        </w:rPr>
+        <w:t xml:space="preserve"> Good</w:t>
+      </w:r>
+    </w:p>
+    <w:p>
+      <w:pPr>
+        <w:pStyle w:val="ListParagraph"/>
+        <w:rPr>
+          <w:sz w:val="20"/>
+        </w:rPr>
+      </w:pPr>
+      <w:r>
+        <w:rPr>
+          <w:sz w:val="20"/>
+          <w:highlight w:val="lightGray"/>
+        </w:rPr>
+        <w:lastRenderedPageBreak/>
         <w:fldChar w:fldCharType="begin">
           <w:ffData>
             <w:name w:val="Check140"/>
@@ -727,14 +759,29 @@
           <w:sz w:val="20"/>
           <w:highlight w:val="lightGray"/>
         </w:rPr>
+        <w:fldChar w:fldCharType="separate"/>
+      </w:r>
+      <w:r>
+        <w:rPr>
+          <w:sz w:val="20"/>
+          <w:highlight w:val="lightGray"/>
+        </w:rPr>
         <w:fldChar w:fldCharType="end"/>
       </w:r>
       <w:r>
         <w:rPr>
           <w:sz w:val="20"/>
         </w:rPr>
-        <w:t xml:space="preserve">Yes  </w:t>
-      </w:r>
+        <w:t xml:space="preserve"> Fair </w:t>
+      </w:r>
+    </w:p>
+    <w:p>
+      <w:pPr>
+        <w:pStyle w:val="ListParagraph"/>
+        <w:rPr>
+          <w:sz w:val="20"/>
+        </w:rPr>
+      </w:pPr>
       <w:r>
         <w:rPr>
           <w:sz w:val="20"/>
@@ -770,27 +817,42 @@
           <w:sz w:val="20"/>
           <w:highlight w:val="lightGray"/>
         </w:rPr>
+        <w:fldChar w:fldCharType="separate"/>
+      </w:r>
+      <w:r>
+        <w:rPr>
+          <w:sz w:val="20"/>
+          <w:highlight w:val="lightGray"/>
+        </w:rPr>
         <w:fldChar w:fldCharType="end"/>
       </w:r>
       <w:r>
         <w:rPr>
           <w:sz w:val="20"/>
         </w:rPr>
-        <w:t xml:space="preserve"> No</w:t>
-      </w:r>
-    </w:p>
-    <w:p>
-      <w:pPr>
-        <w:pStyle w:val="ListParagraph"/>
-        <w:rPr>
-          <w:sz w:val="20"/>
-        </w:rPr>
-      </w:pPr>
-      <w:r>
-        <w:rPr>
-          <w:sz w:val="20"/>
-        </w:rPr>
-        <w:t>Do you have any suggestion?</w:t>
+        <w:t xml:space="preserve"> Bad</w:t>
+      </w:r>
+    </w:p>
+    <w:p>
+      <w:pPr>
+        <w:pStyle w:val="ListParagraph"/>
+        <w:rPr>
+          <w:sz w:val="20"/>
+        </w:rPr>
+      </w:pPr>
+    </w:p>
+    <w:p>
+      <w:pPr>
+        <w:pStyle w:val="ListParagraph"/>
+        <w:rPr>
+          <w:sz w:val="20"/>
+        </w:rPr>
+      </w:pPr>
+      <w:r>
+        <w:rPr>
+          <w:sz w:val="20"/>
+        </w:rPr>
+        <w:t>Can you elaborate on your answer?</w:t>
       </w:r>
     </w:p>
     <w:p>
@@ -802,10 +864,67 @@
           <w:bottom w:val="single" w:sz="4" w:space="1" w:color="auto"/>
           <w:right w:val="single" w:sz="4" w:space="4" w:color="auto"/>
         </w:pBdr>
-        <w:rPr>
-          <w:sz w:val="20"/>
-        </w:rPr>
-      </w:pPr>
+      </w:pPr>
+    </w:p>
+    <w:p>
+      <w:pPr>
+        <w:pStyle w:val="ListParagraph"/>
+        <w:pBdr>
+          <w:top w:val="single" w:sz="4" w:space="1" w:color="auto"/>
+          <w:left w:val="single" w:sz="4" w:space="4" w:color="auto"/>
+          <w:bottom w:val="single" w:sz="4" w:space="1" w:color="auto"/>
+          <w:right w:val="single" w:sz="4" w:space="4" w:color="auto"/>
+        </w:pBdr>
+      </w:pPr>
+    </w:p>
+    <w:p>
+      <w:pPr>
+        <w:pStyle w:val="ListParagraph"/>
+      </w:pPr>
+    </w:p>
+    <w:p>
+      <w:pPr>
+        <w:ind w:firstLine="720"/>
+        <w:rPr>
+          <w:b/>
+          <w:u w:val="single"/>
+        </w:rPr>
+      </w:pPr>
+      <w:r>
+        <w:rPr>
+          <w:b/>
+          <w:u w:val="single"/>
+        </w:rPr>
+        <w:t>F</w:t>
+      </w:r>
+      <w:r>
+        <w:rPr>
+          <w:b/>
+          <w:u w:val="single"/>
+        </w:rPr>
+        <w:t>eature</w:t>
+      </w:r>
+      <w:r>
+        <w:rPr>
+          <w:b/>
+          <w:u w:val="single"/>
+        </w:rPr>
+        <w:t xml:space="preserve">: </w:t>
+      </w:r>
+      <w:r>
+        <w:rPr>
+          <w:b/>
+          <w:u w:val="single"/>
+        </w:rPr>
+        <w:t>Search</w:t>
+      </w:r>
+      <w:r>
+        <w:rPr>
+          <w:b/>
+          <w:u w:val="single"/>
+        </w:rPr>
+        <w:t>ing for an application</w:t>
+      </w:r>
     </w:p>
     <w:p>
       <w:pPr>
@@ -816,16 +935,16 @@
         </w:numPr>
       </w:pPr>
       <w:r>
-        <w:t xml:space="preserve">Do you think the set of descriptors for </w:t>
+        <w:t xml:space="preserve">The vocabulary used to describe the </w:t>
       </w:r>
       <w:r>
         <w:rPr>
           <w:u w:val="single"/>
         </w:rPr>
-        <w:t>collaborative work</w:t>
-      </w:r>
-      <w:r>
-        <w:t xml:space="preserve"> is complete? </w:t>
+        <w:t>work properties</w:t>
+      </w:r>
+      <w:r>
+        <w:t xml:space="preserve"> was clear? </w:t>
       </w:r>
       <w:r>
         <w:rPr>
@@ -862,6 +981,13 @@
           <w:sz w:val="20"/>
           <w:highlight w:val="lightGray"/>
         </w:rPr>
+        <w:fldChar w:fldCharType="separate"/>
+      </w:r>
+      <w:r>
+        <w:rPr>
+          <w:sz w:val="20"/>
+          <w:highlight w:val="lightGray"/>
+        </w:rPr>
         <w:fldChar w:fldCharType="end"/>
       </w:r>
       <w:r>
@@ -905,6 +1031,13 @@
           <w:sz w:val="20"/>
           <w:highlight w:val="lightGray"/>
         </w:rPr>
+        <w:fldChar w:fldCharType="separate"/>
+      </w:r>
+      <w:r>
+        <w:rPr>
+          <w:sz w:val="20"/>
+          <w:highlight w:val="lightGray"/>
+        </w:rPr>
         <w:fldChar w:fldCharType="end"/>
       </w:r>
       <w:r>
@@ -945,32 +1078,22 @@
     <w:p>
       <w:pPr>
         <w:pStyle w:val="ListParagraph"/>
-        <w:pBdr>
-          <w:top w:val="single" w:sz="4" w:space="1" w:color="auto"/>
-          <w:left w:val="single" w:sz="4" w:space="4" w:color="auto"/>
-          <w:bottom w:val="single" w:sz="4" w:space="1" w:color="auto"/>
-          <w:right w:val="single" w:sz="4" w:space="4" w:color="auto"/>
-        </w:pBdr>
-        <w:rPr>
-          <w:sz w:val="20"/>
-        </w:rPr>
-      </w:pPr>
-    </w:p>
-    <w:p>
-      <w:pPr>
-        <w:pStyle w:val="ListParagraph"/>
-      </w:pPr>
-    </w:p>
-    <w:p>
-      <w:pPr>
-        <w:pStyle w:val="ListParagraph"/>
         <w:numPr>
           <w:ilvl w:val="0"/>
           <w:numId w:val="1"/>
         </w:numPr>
       </w:pPr>
       <w:r>
-        <w:t xml:space="preserve">Was there any descriptor that you consider unnecessary?  </w:t>
+        <w:t xml:space="preserve">Do you think the set of descriptors for </w:t>
+      </w:r>
+      <w:r>
+        <w:rPr>
+          <w:u w:val="single"/>
+        </w:rPr>
+        <w:t>collaborative work</w:t>
+      </w:r>
+      <w:r>
+        <w:t xml:space="preserve"> is complete? </w:t>
       </w:r>
       <w:r>
         <w:rPr>
@@ -1007,6 +1130,13 @@
           <w:sz w:val="20"/>
           <w:highlight w:val="lightGray"/>
         </w:rPr>
+        <w:fldChar w:fldCharType="separate"/>
+      </w:r>
+      <w:r>
+        <w:rPr>
+          <w:sz w:val="20"/>
+          <w:highlight w:val="lightGray"/>
+        </w:rPr>
         <w:fldChar w:fldCharType="end"/>
       </w:r>
       <w:r>
@@ -1050,6 +1180,13 @@
           <w:sz w:val="20"/>
           <w:highlight w:val="lightGray"/>
         </w:rPr>
+        <w:fldChar w:fldCharType="separate"/>
+      </w:r>
+      <w:r>
+        <w:rPr>
+          <w:sz w:val="20"/>
+          <w:highlight w:val="lightGray"/>
+        </w:rPr>
         <w:fldChar w:fldCharType="end"/>
       </w:r>
       <w:r>
@@ -1066,19 +1203,11 @@
           <w:sz w:val="20"/>
         </w:rPr>
       </w:pPr>
-    </w:p>
-    <w:p>
-      <w:pPr>
-        <w:pStyle w:val="ListParagraph"/>
-        <w:rPr>
-          <w:sz w:val="20"/>
-        </w:rPr>
-      </w:pPr>
-      <w:r>
-        <w:rPr>
-          <w:sz w:val="20"/>
-        </w:rPr>
-        <w:t>If yes, can you tell us which descriptor do you think is unnecessary and why?</w:t>
+      <w:r>
+        <w:rPr>
+          <w:sz w:val="20"/>
+        </w:rPr>
+        <w:t>Do you have any suggestion?</w:t>
       </w:r>
     </w:p>
     <w:p>
@@ -1116,64 +1245,6 @@
     </w:p>
     <w:p>
       <w:pPr>
-        <w:ind w:firstLine="720"/>
-        <w:rPr>
-          <w:b/>
-          <w:u w:val="single"/>
-        </w:rPr>
-      </w:pPr>
-      <w:r>
-        <w:rPr>
-          <w:b/>
-          <w:u w:val="single"/>
-        </w:rPr>
-        <w:t>F</w:t>
-      </w:r>
-      <w:r>
-        <w:rPr>
-          <w:b/>
-          <w:u w:val="single"/>
-        </w:rPr>
-        <w:t>eature</w:t>
-      </w:r>
-      <w:r>
-        <w:rPr>
-          <w:b/>
-          <w:u w:val="single"/>
-        </w:rPr>
-        <w:t xml:space="preserve">: </w:t>
-      </w:r>
-      <w:r>
-        <w:rPr>
-          <w:b/>
-          <w:u w:val="single"/>
-        </w:rPr>
-        <w:t>Registering</w:t>
-      </w:r>
-      <w:r>
-        <w:rPr>
-          <w:b/>
-          <w:u w:val="single"/>
-        </w:rPr>
-        <w:t xml:space="preserve"> a</w:t>
-      </w:r>
-      <w:r>
-        <w:rPr>
-          <w:b/>
-          <w:u w:val="single"/>
-        </w:rPr>
-        <w:t xml:space="preserve"> new</w:t>
-      </w:r>
-      <w:r>
-        <w:rPr>
-          <w:b/>
-          <w:u w:val="single"/>
-        </w:rPr>
-        <w:t xml:space="preserve"> application</w:t>
-      </w:r>
-    </w:p>
-    <w:p>
-      <w:pPr>
         <w:pStyle w:val="ListParagraph"/>
         <w:numPr>
           <w:ilvl w:val="0"/>
@@ -1181,25 +1252,7 @@
         </w:numPr>
       </w:pPr>
       <w:r>
-        <w:t xml:space="preserve">The vocabulary used to describe </w:t>
-      </w:r>
-      <w:r>
-        <w:rPr>
-          <w:u w:val="single"/>
-        </w:rPr>
-        <w:t xml:space="preserve">the </w:t>
-      </w:r>
-      <w:r>
-        <w:rPr>
-          <w:u w:val="single"/>
-        </w:rPr>
-        <w:t>application properties</w:t>
-      </w:r>
-      <w:r>
-        <w:t xml:space="preserve"> </w:t>
-      </w:r>
-      <w:r>
-        <w:t xml:space="preserve">was clear? </w:t>
+        <w:t xml:space="preserve">Was there any descriptor that you consider unnecessary?  </w:t>
       </w:r>
       <w:r>
         <w:rPr>
@@ -1236,6 +1289,13 @@
           <w:sz w:val="20"/>
           <w:highlight w:val="lightGray"/>
         </w:rPr>
+        <w:fldChar w:fldCharType="separate"/>
+      </w:r>
+      <w:r>
+        <w:rPr>
+          <w:sz w:val="20"/>
+          <w:highlight w:val="lightGray"/>
+        </w:rPr>
         <w:fldChar w:fldCharType="end"/>
       </w:r>
       <w:r>
@@ -1279,6 +1339,13 @@
           <w:sz w:val="20"/>
           <w:highlight w:val="lightGray"/>
         </w:rPr>
+        <w:fldChar w:fldCharType="separate"/>
+      </w:r>
+      <w:r>
+        <w:rPr>
+          <w:sz w:val="20"/>
+          <w:highlight w:val="lightGray"/>
+        </w:rPr>
         <w:fldChar w:fldCharType="end"/>
       </w:r>
       <w:r>
@@ -1295,11 +1362,19 @@
           <w:sz w:val="20"/>
         </w:rPr>
       </w:pPr>
-      <w:r>
-        <w:rPr>
-          <w:sz w:val="20"/>
-        </w:rPr>
-        <w:t>Do you have any suggestion?</w:t>
+    </w:p>
+    <w:p>
+      <w:pPr>
+        <w:pStyle w:val="ListParagraph"/>
+        <w:rPr>
+          <w:sz w:val="20"/>
+        </w:rPr>
+      </w:pPr>
+      <w:r>
+        <w:rPr>
+          <w:sz w:val="20"/>
+        </w:rPr>
+        <w:t>If yes, can you tell us which descriptor do you think is unnecessary and why?</w:t>
       </w:r>
     </w:p>
     <w:p>
@@ -1337,6 +1412,36 @@
     </w:p>
     <w:p>
       <w:pPr>
+        <w:ind w:firstLine="720"/>
+        <w:rPr>
+          <w:b/>
+          <w:u w:val="single"/>
+        </w:rPr>
+      </w:pPr>
+      <w:r>
+        <w:rPr>
+          <w:b/>
+          <w:u w:val="single"/>
+        </w:rPr>
+        <w:t>F</w:t>
+      </w:r>
+      <w:r>
+        <w:rPr>
+          <w:b/>
+          <w:u w:val="single"/>
+        </w:rPr>
+        <w:t>eature</w:t>
+      </w:r>
+      <w:r>
+        <w:rPr>
+          <w:b/>
+          <w:u w:val="single"/>
+        </w:rPr>
+        <w:t>: Registering a new application</w:t>
+      </w:r>
+    </w:p>
+    <w:p>
+      <w:pPr>
         <w:pStyle w:val="ListParagraph"/>
         <w:numPr>
           <w:ilvl w:val="0"/>
@@ -1344,25 +1449,7 @@
         </w:numPr>
       </w:pPr>
       <w:r>
-        <w:t>Do you think the set of descriptors for</w:t>
-      </w:r>
-      <w:r>
-        <w:t xml:space="preserve"> </w:t>
-      </w:r>
-      <w:r>
-        <w:rPr>
-          <w:u w:val="single"/>
-        </w:rPr>
-        <w:t xml:space="preserve">the </w:t>
-      </w:r>
-      <w:r>
-        <w:rPr>
-          <w:u w:val="single"/>
-        </w:rPr>
-        <w:t>application properties</w:t>
-      </w:r>
-      <w:r>
-        <w:t xml:space="preserve"> is complete? </w:t>
+        <w:t xml:space="preserve">Do you feel motivated to contribute to the database of Match Maker app? </w:t>
       </w:r>
       <w:r>
         <w:rPr>
@@ -1399,6 +1486,13 @@
           <w:sz w:val="20"/>
           <w:highlight w:val="lightGray"/>
         </w:rPr>
+        <w:fldChar w:fldCharType="separate"/>
+      </w:r>
+      <w:r>
+        <w:rPr>
+          <w:sz w:val="20"/>
+          <w:highlight w:val="lightGray"/>
+        </w:rPr>
         <w:fldChar w:fldCharType="end"/>
       </w:r>
       <w:r>
@@ -1442,6 +1536,13 @@
           <w:sz w:val="20"/>
           <w:highlight w:val="lightGray"/>
         </w:rPr>
+        <w:fldChar w:fldCharType="separate"/>
+      </w:r>
+      <w:r>
+        <w:rPr>
+          <w:sz w:val="20"/>
+          <w:highlight w:val="lightGray"/>
+        </w:rPr>
         <w:fldChar w:fldCharType="end"/>
       </w:r>
       <w:r>
@@ -1462,7 +1563,13 @@
         <w:rPr>
           <w:sz w:val="20"/>
         </w:rPr>
-        <w:t>Do you have any suggestion?</w:t>
+        <w:t>What could increase your motivation</w:t>
+      </w:r>
+      <w:r>
+        <w:rPr>
+          <w:sz w:val="20"/>
+        </w:rPr>
+        <w:t>?</w:t>
       </w:r>
     </w:p>
     <w:p>
@@ -1496,6 +1603,25 @@
     <w:p>
       <w:pPr>
         <w:pStyle w:val="ListParagraph"/>
+        <w:pBdr>
+          <w:top w:val="single" w:sz="4" w:space="1" w:color="auto"/>
+          <w:left w:val="single" w:sz="4" w:space="4" w:color="auto"/>
+          <w:bottom w:val="single" w:sz="4" w:space="1" w:color="auto"/>
+          <w:right w:val="single" w:sz="4" w:space="4" w:color="auto"/>
+        </w:pBdr>
+        <w:rPr>
+          <w:sz w:val="20"/>
+        </w:rPr>
+      </w:pPr>
+    </w:p>
+    <w:p>
+      <w:pPr>
+        <w:pStyle w:val="ListParagraph"/>
+      </w:pPr>
+    </w:p>
+    <w:p>
+      <w:pPr>
+        <w:pStyle w:val="ListParagraph"/>
       </w:pPr>
     </w:p>
     <w:p>
@@ -1507,7 +1633,16 @@
         </w:numPr>
       </w:pPr>
       <w:r>
-        <w:t xml:space="preserve">Was there any descriptor that you consider unnecessary?  </w:t>
+        <w:t xml:space="preserve">The vocabulary used to describe </w:t>
+      </w:r>
+      <w:r>
+        <w:rPr>
+          <w:u w:val="single"/>
+        </w:rPr>
+        <w:t>the application properties</w:t>
+      </w:r>
+      <w:r>
+        <w:t xml:space="preserve"> was clear? </w:t>
       </w:r>
       <w:r>
         <w:rPr>
@@ -1544,6 +1679,13 @@
           <w:sz w:val="20"/>
           <w:highlight w:val="lightGray"/>
         </w:rPr>
+        <w:fldChar w:fldCharType="separate"/>
+      </w:r>
+      <w:r>
+        <w:rPr>
+          <w:sz w:val="20"/>
+          <w:highlight w:val="lightGray"/>
+        </w:rPr>
         <w:fldChar w:fldCharType="end"/>
       </w:r>
       <w:r>
@@ -1581,6 +1723,347 @@
           <w:sz w:val="20"/>
           <w:highlight w:val="lightGray"/>
         </w:rPr>
+      </w:r>
+      <w:r>
+        <w:rPr>
+          <w:sz w:val="20"/>
+          <w:highlight w:val="lightGray"/>
+        </w:rPr>
+        <w:fldChar w:fldCharType="separate"/>
+      </w:r>
+      <w:r>
+        <w:rPr>
+          <w:sz w:val="20"/>
+          <w:highlight w:val="lightGray"/>
+        </w:rPr>
+        <w:fldChar w:fldCharType="end"/>
+      </w:r>
+      <w:r>
+        <w:rPr>
+          <w:sz w:val="20"/>
+        </w:rPr>
+        <w:t xml:space="preserve"> No</w:t>
+      </w:r>
+    </w:p>
+    <w:p>
+      <w:pPr>
+        <w:pStyle w:val="ListParagraph"/>
+        <w:rPr>
+          <w:sz w:val="20"/>
+        </w:rPr>
+      </w:pPr>
+      <w:r>
+        <w:rPr>
+          <w:sz w:val="20"/>
+        </w:rPr>
+        <w:t>Do you have any suggestion?</w:t>
+      </w:r>
+    </w:p>
+    <w:p>
+      <w:pPr>
+        <w:pStyle w:val="ListParagraph"/>
+        <w:pBdr>
+          <w:top w:val="single" w:sz="4" w:space="1" w:color="auto"/>
+          <w:left w:val="single" w:sz="4" w:space="4" w:color="auto"/>
+          <w:bottom w:val="single" w:sz="4" w:space="1" w:color="auto"/>
+          <w:right w:val="single" w:sz="4" w:space="4" w:color="auto"/>
+        </w:pBdr>
+        <w:rPr>
+          <w:sz w:val="20"/>
+        </w:rPr>
+      </w:pPr>
+    </w:p>
+    <w:p>
+      <w:pPr>
+        <w:pStyle w:val="ListParagraph"/>
+        <w:pBdr>
+          <w:top w:val="single" w:sz="4" w:space="1" w:color="auto"/>
+          <w:left w:val="single" w:sz="4" w:space="4" w:color="auto"/>
+          <w:bottom w:val="single" w:sz="4" w:space="1" w:color="auto"/>
+          <w:right w:val="single" w:sz="4" w:space="4" w:color="auto"/>
+        </w:pBdr>
+        <w:rPr>
+          <w:sz w:val="20"/>
+        </w:rPr>
+      </w:pPr>
+    </w:p>
+    <w:p>
+      <w:pPr>
+        <w:pStyle w:val="ListParagraph"/>
+      </w:pPr>
+    </w:p>
+    <w:p>
+      <w:pPr>
+        <w:pStyle w:val="ListParagraph"/>
+        <w:numPr>
+          <w:ilvl w:val="0"/>
+          <w:numId w:val="1"/>
+        </w:numPr>
+      </w:pPr>
+      <w:r>
+        <w:t xml:space="preserve">Do you think the set of descriptors for </w:t>
+      </w:r>
+      <w:r>
+        <w:rPr>
+          <w:u w:val="single"/>
+        </w:rPr>
+        <w:t xml:space="preserve">the </w:t>
+      </w:r>
+      <w:r>
+        <w:rPr>
+          <w:u w:val="single"/>
+        </w:rPr>
+        <w:t>application properties</w:t>
+      </w:r>
+      <w:r>
+        <w:t xml:space="preserve"> is complete? </w:t>
+      </w:r>
+      <w:r>
+        <w:rPr>
+          <w:sz w:val="20"/>
+          <w:highlight w:val="lightGray"/>
+        </w:rPr>
+        <w:fldChar w:fldCharType="begin">
+          <w:ffData>
+            <w:name w:val="Check140"/>
+            <w:enabled/>
+            <w:calcOnExit w:val="0"/>
+            <w:checkBox>
+              <w:sizeAuto/>
+              <w:default w:val="0"/>
+            </w:checkBox>
+          </w:ffData>
+        </w:fldChar>
+      </w:r>
+      <w:r>
+        <w:rPr>
+          <w:sz w:val="20"/>
+          <w:highlight w:val="lightGray"/>
+        </w:rPr>
+        <w:instrText xml:space="preserve"> FORMCHECKBOX </w:instrText>
+      </w:r>
+      <w:r>
+        <w:rPr>
+          <w:sz w:val="20"/>
+          <w:highlight w:val="lightGray"/>
+        </w:rPr>
+      </w:r>
+      <w:r>
+        <w:rPr>
+          <w:sz w:val="20"/>
+          <w:highlight w:val="lightGray"/>
+        </w:rPr>
+        <w:fldChar w:fldCharType="separate"/>
+      </w:r>
+      <w:r>
+        <w:rPr>
+          <w:sz w:val="20"/>
+          <w:highlight w:val="lightGray"/>
+        </w:rPr>
+        <w:fldChar w:fldCharType="end"/>
+      </w:r>
+      <w:r>
+        <w:rPr>
+          <w:sz w:val="20"/>
+        </w:rPr>
+        <w:t xml:space="preserve">Yes  </w:t>
+      </w:r>
+      <w:r>
+        <w:rPr>
+          <w:sz w:val="20"/>
+          <w:highlight w:val="lightGray"/>
+        </w:rPr>
+        <w:fldChar w:fldCharType="begin">
+          <w:ffData>
+            <w:name w:val="Check140"/>
+            <w:enabled/>
+            <w:calcOnExit w:val="0"/>
+            <w:checkBox>
+              <w:sizeAuto/>
+              <w:default w:val="0"/>
+            </w:checkBox>
+          </w:ffData>
+        </w:fldChar>
+      </w:r>
+      <w:r>
+        <w:rPr>
+          <w:sz w:val="20"/>
+          <w:highlight w:val="lightGray"/>
+        </w:rPr>
+        <w:instrText xml:space="preserve"> FORMCHECKBOX </w:instrText>
+      </w:r>
+      <w:r>
+        <w:rPr>
+          <w:sz w:val="20"/>
+          <w:highlight w:val="lightGray"/>
+        </w:rPr>
+      </w:r>
+      <w:r>
+        <w:rPr>
+          <w:sz w:val="20"/>
+          <w:highlight w:val="lightGray"/>
+        </w:rPr>
+        <w:fldChar w:fldCharType="separate"/>
+      </w:r>
+      <w:r>
+        <w:rPr>
+          <w:sz w:val="20"/>
+          <w:highlight w:val="lightGray"/>
+        </w:rPr>
+        <w:fldChar w:fldCharType="end"/>
+      </w:r>
+      <w:r>
+        <w:rPr>
+          <w:sz w:val="20"/>
+        </w:rPr>
+        <w:t xml:space="preserve"> No</w:t>
+      </w:r>
+    </w:p>
+    <w:p>
+      <w:pPr>
+        <w:pStyle w:val="ListParagraph"/>
+        <w:rPr>
+          <w:sz w:val="20"/>
+        </w:rPr>
+      </w:pPr>
+      <w:r>
+        <w:rPr>
+          <w:sz w:val="20"/>
+        </w:rPr>
+        <w:t>Do you have any suggestion?</w:t>
+      </w:r>
+    </w:p>
+    <w:p>
+      <w:pPr>
+        <w:pStyle w:val="ListParagraph"/>
+        <w:pBdr>
+          <w:top w:val="single" w:sz="4" w:space="1" w:color="auto"/>
+          <w:left w:val="single" w:sz="4" w:space="4" w:color="auto"/>
+          <w:bottom w:val="single" w:sz="4" w:space="1" w:color="auto"/>
+          <w:right w:val="single" w:sz="4" w:space="4" w:color="auto"/>
+        </w:pBdr>
+        <w:rPr>
+          <w:sz w:val="20"/>
+        </w:rPr>
+      </w:pPr>
+    </w:p>
+    <w:p>
+      <w:pPr>
+        <w:pStyle w:val="ListParagraph"/>
+        <w:pBdr>
+          <w:top w:val="single" w:sz="4" w:space="1" w:color="auto"/>
+          <w:left w:val="single" w:sz="4" w:space="4" w:color="auto"/>
+          <w:bottom w:val="single" w:sz="4" w:space="1" w:color="auto"/>
+          <w:right w:val="single" w:sz="4" w:space="4" w:color="auto"/>
+        </w:pBdr>
+        <w:rPr>
+          <w:sz w:val="20"/>
+        </w:rPr>
+      </w:pPr>
+    </w:p>
+    <w:p>
+      <w:pPr>
+        <w:pStyle w:val="ListParagraph"/>
+      </w:pPr>
+    </w:p>
+    <w:p>
+      <w:pPr>
+        <w:pStyle w:val="ListParagraph"/>
+        <w:numPr>
+          <w:ilvl w:val="0"/>
+          <w:numId w:val="1"/>
+        </w:numPr>
+      </w:pPr>
+      <w:r>
+        <w:lastRenderedPageBreak/>
+        <w:t xml:space="preserve">Was there any descriptor that you consider unnecessary?  </w:t>
+      </w:r>
+      <w:r>
+        <w:rPr>
+          <w:sz w:val="20"/>
+          <w:highlight w:val="lightGray"/>
+        </w:rPr>
+        <w:fldChar w:fldCharType="begin">
+          <w:ffData>
+            <w:name w:val="Check140"/>
+            <w:enabled/>
+            <w:calcOnExit w:val="0"/>
+            <w:checkBox>
+              <w:sizeAuto/>
+              <w:default w:val="0"/>
+            </w:checkBox>
+          </w:ffData>
+        </w:fldChar>
+      </w:r>
+      <w:r>
+        <w:rPr>
+          <w:sz w:val="20"/>
+          <w:highlight w:val="lightGray"/>
+        </w:rPr>
+        <w:instrText xml:space="preserve"> FORMCHECKBOX </w:instrText>
+      </w:r>
+      <w:r>
+        <w:rPr>
+          <w:sz w:val="20"/>
+          <w:highlight w:val="lightGray"/>
+        </w:rPr>
+      </w:r>
+      <w:r>
+        <w:rPr>
+          <w:sz w:val="20"/>
+          <w:highlight w:val="lightGray"/>
+        </w:rPr>
+        <w:fldChar w:fldCharType="separate"/>
+      </w:r>
+      <w:r>
+        <w:rPr>
+          <w:sz w:val="20"/>
+          <w:highlight w:val="lightGray"/>
+        </w:rPr>
+        <w:fldChar w:fldCharType="end"/>
+      </w:r>
+      <w:r>
+        <w:rPr>
+          <w:sz w:val="20"/>
+        </w:rPr>
+        <w:t xml:space="preserve">Yes  </w:t>
+      </w:r>
+      <w:r>
+        <w:rPr>
+          <w:sz w:val="20"/>
+          <w:highlight w:val="lightGray"/>
+        </w:rPr>
+        <w:fldChar w:fldCharType="begin">
+          <w:ffData>
+            <w:name w:val="Check140"/>
+            <w:enabled/>
+            <w:calcOnExit w:val="0"/>
+            <w:checkBox>
+              <w:sizeAuto/>
+              <w:default w:val="0"/>
+            </w:checkBox>
+          </w:ffData>
+        </w:fldChar>
+      </w:r>
+      <w:r>
+        <w:rPr>
+          <w:sz w:val="20"/>
+          <w:highlight w:val="lightGray"/>
+        </w:rPr>
+        <w:instrText xml:space="preserve"> FORMCHECKBOX </w:instrText>
+      </w:r>
+      <w:r>
+        <w:rPr>
+          <w:sz w:val="20"/>
+          <w:highlight w:val="lightGray"/>
+        </w:rPr>
+      </w:r>
+      <w:r>
+        <w:rPr>
+          <w:sz w:val="20"/>
+          <w:highlight w:val="lightGray"/>
+        </w:rPr>
+        <w:fldChar w:fldCharType="separate"/>
       </w:r>
       <w:r>
         <w:rPr>
@@ -1674,11 +2157,101 @@
 <file path=word/numbering.xml><?xml version="1.0" encoding="utf-8"?>
 <w:numbering xmlns:wpc="http://schemas.microsoft.com/office/word/2010/wordprocessingCanvas" xmlns:mc="http://schemas.openxmlformats.org/markup-compatibility/2006" xmlns:o="urn:schemas-microsoft-com:office:office" xmlns:r="http://schemas.openxmlformats.org/officeDocument/2006/relationships" xmlns:m="http://schemas.openxmlformats.org/officeDocument/2006/math" xmlns:v="urn:schemas-microsoft-com:vml" xmlns:wp14="http://schemas.microsoft.com/office/word/2010/wordprocessingDrawing" xmlns:wp="http://schemas.openxmlformats.org/drawingml/2006/wordprocessingDrawing" xmlns:w10="urn:schemas-microsoft-com:office:word" xmlns:w="http://schemas.openxmlformats.org/wordprocessingml/2006/main" xmlns:w14="http://schemas.microsoft.com/office/word/2010/wordml" xmlns:wpg="http://schemas.microsoft.com/office/word/2010/wordprocessingGroup" xmlns:wpi="http://schemas.microsoft.com/office/word/2010/wordprocessingInk" xmlns:wne="http://schemas.microsoft.com/office/word/2006/wordml" xmlns:wps="http://schemas.microsoft.com/office/word/2010/wordprocessingShape" mc:Ignorable="w14 wp14">
   <w:abstractNum w:abstractNumId="0">
+    <w:nsid w:val="2A862040"/>
+    <w:multiLevelType w:val="hybridMultilevel"/>
+    <w:tmpl w:val="2946C110"/>
+    <w:lvl w:ilvl="0" w:tplc="2E7E0828">
+      <w:start w:val="1"/>
+      <w:numFmt w:val="decimal"/>
+      <w:lvlText w:val="%1."/>
+      <w:lvlJc w:val="left"/>
+      <w:pPr>
+        <w:ind w:left="720" w:hanging="360"/>
+      </w:pPr>
+      <w:rPr>
+        <w:rFonts w:hint="default"/>
+        <w:sz w:val="22"/>
+      </w:rPr>
+    </w:lvl>
+    <w:lvl w:ilvl="1" w:tplc="04090019" w:tentative="1">
+      <w:start w:val="1"/>
+      <w:numFmt w:val="lowerLetter"/>
+      <w:lvlText w:val="%2."/>
+      <w:lvlJc w:val="left"/>
+      <w:pPr>
+        <w:ind w:left="1440" w:hanging="360"/>
+      </w:pPr>
+    </w:lvl>
+    <w:lvl w:ilvl="2" w:tplc="0409001B" w:tentative="1">
+      <w:start w:val="1"/>
+      <w:numFmt w:val="lowerRoman"/>
+      <w:lvlText w:val="%3."/>
+      <w:lvlJc w:val="right"/>
+      <w:pPr>
+        <w:ind w:left="2160" w:hanging="180"/>
+      </w:pPr>
+    </w:lvl>
+    <w:lvl w:ilvl="3" w:tplc="0409000F" w:tentative="1">
+      <w:start w:val="1"/>
+      <w:numFmt w:val="decimal"/>
+      <w:lvlText w:val="%4."/>
+      <w:lvlJc w:val="left"/>
+      <w:pPr>
+        <w:ind w:left="2880" w:hanging="360"/>
+      </w:pPr>
+    </w:lvl>
+    <w:lvl w:ilvl="4" w:tplc="04090019" w:tentative="1">
+      <w:start w:val="1"/>
+      <w:numFmt w:val="lowerLetter"/>
+      <w:lvlText w:val="%5."/>
+      <w:lvlJc w:val="left"/>
+      <w:pPr>
+        <w:ind w:left="3600" w:hanging="360"/>
+      </w:pPr>
+    </w:lvl>
+    <w:lvl w:ilvl="5" w:tplc="0409001B" w:tentative="1">
+      <w:start w:val="1"/>
+      <w:numFmt w:val="lowerRoman"/>
+      <w:lvlText w:val="%6."/>
+      <w:lvlJc w:val="right"/>
+      <w:pPr>
+        <w:ind w:left="4320" w:hanging="180"/>
+      </w:pPr>
+    </w:lvl>
+    <w:lvl w:ilvl="6" w:tplc="0409000F" w:tentative="1">
+      <w:start w:val="1"/>
+      <w:numFmt w:val="decimal"/>
+      <w:lvlText w:val="%7."/>
+      <w:lvlJc w:val="left"/>
+      <w:pPr>
+        <w:ind w:left="5040" w:hanging="360"/>
+      </w:pPr>
+    </w:lvl>
+    <w:lvl w:ilvl="7" w:tplc="04090019" w:tentative="1">
+      <w:start w:val="1"/>
+      <w:numFmt w:val="lowerLetter"/>
+      <w:lvlText w:val="%8."/>
+      <w:lvlJc w:val="left"/>
+      <w:pPr>
+        <w:ind w:left="5760" w:hanging="360"/>
+      </w:pPr>
+    </w:lvl>
+    <w:lvl w:ilvl="8" w:tplc="0409001B" w:tentative="1">
+      <w:start w:val="1"/>
+      <w:numFmt w:val="lowerRoman"/>
+      <w:lvlText w:val="%9."/>
+      <w:lvlJc w:val="right"/>
+      <w:pPr>
+        <w:ind w:left="6480" w:hanging="180"/>
+      </w:pPr>
+    </w:lvl>
+  </w:abstractNum>
+  <w:abstractNum w:abstractNumId="1">
     <w:nsid w:val="5622250F"/>
     <w:multiLevelType w:val="hybridMultilevel"/>
-    <w:tmpl w:val="0D4A5076"/>
-    <w:lvl w:ilvl="0" w:tplc="0409000F">
-      <w:start w:val="1"/>
+    <w:tmpl w:val="AFD06EA2"/>
+    <w:lvl w:ilvl="0" w:tplc="0618378E">
+      <w:start w:val="2"/>
       <w:numFmt w:val="decimal"/>
       <w:lvlText w:val="%1."/>
       <w:lvlJc w:val="left"/>
@@ -1763,6 +2336,9 @@
     </w:lvl>
   </w:abstractNum>
   <w:num w:numId="1">
+    <w:abstractNumId w:val="1"/>
+  </w:num>
+  <w:num w:numId="2">
     <w:abstractNumId w:val="0"/>
   </w:num>
 </w:numbering>
